--- a/text/progress_reports/weekly progress report 5.docx
+++ b/text/progress_reports/weekly progress report 5.docx
@@ -29,6 +29,8 @@
         </w:rPr>
         <w:t>Weekly Reflection Progress Report</w:t>
       </w:r>
+      <w:bookmarkStart w:id="0" w:name="_GoBack"/>
+      <w:bookmarkEnd w:id="0"/>
     </w:p>
     <w:p>
       <w:pPr>
@@ -456,6 +458,7 @@
           <w:color w:val="auto"/>
           <w:szCs w:val="24"/>
         </w:rPr>
+        <w:lastRenderedPageBreak/>
         <w:t>https://stackoverflow.com</w:t>
       </w:r>
     </w:p>
@@ -731,8 +734,6 @@
         </w:rPr>
         <w:t xml:space="preserve"> on the server working to support what is ready so far, and I plan on getting the clock in page working with real data</w:t>
       </w:r>
-      <w:bookmarkStart w:id="0" w:name="_GoBack"/>
-      <w:bookmarkEnd w:id="0"/>
       <w:r>
         <w:rPr>
           <w:rFonts w:ascii="Times New Roman" w:hAnsi="Times New Roman"/>
@@ -782,24 +783,24 @@
         <w:rFonts w:ascii="Times New Roman" w:hAnsi="Times New Roman"/>
       </w:rPr>
     </w:pPr>
-    <w:r>
-      <w:rPr>
-        <w:rFonts w:ascii="Times New Roman" w:hAnsi="Times New Roman"/>
-      </w:rPr>
-      <w:t xml:space="preserve">Dr. Seta </w:t>
-    </w:r>
     <w:proofErr w:type="spellStart"/>
     <w:r>
       <w:rPr>
         <w:rFonts w:ascii="Times New Roman" w:hAnsi="Times New Roman"/>
       </w:rPr>
-      <w:t>Whitby</w:t>
+      <w:t>Koppany</w:t>
     </w:r>
     <w:proofErr w:type="spellEnd"/>
     <w:r>
       <w:rPr>
         <w:rFonts w:ascii="Times New Roman" w:hAnsi="Times New Roman"/>
       </w:rPr>
+      <w:t xml:space="preserve"> Horvath</w:t>
+    </w:r>
+    <w:r>
+      <w:rPr>
+        <w:rFonts w:ascii="Times New Roman" w:hAnsi="Times New Roman"/>
+      </w:rPr>
       <w:tab/>
     </w:r>
     <w:r>
@@ -831,7 +832,7 @@
         <w:rFonts w:ascii="Times New Roman" w:hAnsi="Times New Roman"/>
         <w:noProof/>
       </w:rPr>
-      <w:t>3/26/2018</w:t>
+      <w:t>5/22/2018</w:t>
     </w:r>
     <w:r>
       <w:rPr>
@@ -910,7 +911,7 @@
         <w:rFonts w:ascii="Times New Roman" w:hAnsi="Times New Roman"/>
         <w:color w:val="auto"/>
       </w:rPr>
-      <w:t xml:space="preserve">: </w:t>
+      <w:t xml:space="preserve"> </w:t>
     </w:r>
     <w:r>
       <w:rPr>
@@ -939,29 +940,6 @@
         <w:color w:val="auto"/>
       </w:rPr>
       <w:t>Progress Report</w:t>
-    </w:r>
-    <w:r>
-      <w:rPr>
-        <w:rFonts w:ascii="Times New Roman" w:hAnsi="Times New Roman"/>
-        <w:color w:val="auto"/>
-      </w:rPr>
-      <w:t xml:space="preserve"> for </w:t>
-    </w:r>
-    <w:proofErr w:type="spellStart"/>
-    <w:r>
-      <w:rPr>
-        <w:rFonts w:ascii="Times New Roman" w:hAnsi="Times New Roman"/>
-        <w:color w:val="auto"/>
-      </w:rPr>
-      <w:t>Koppany</w:t>
-    </w:r>
-    <w:proofErr w:type="spellEnd"/>
-    <w:r>
-      <w:rPr>
-        <w:rFonts w:ascii="Times New Roman" w:hAnsi="Times New Roman"/>
-        <w:color w:val="auto"/>
-      </w:rPr>
-      <w:t xml:space="preserve"> Horvath</w:t>
     </w:r>
     <w:r>
       <w:rPr>
